--- a/Design/UX_Persona/Persona_UX-Phase.docx
+++ b/Design/UX_Persona/Persona_UX-Phase.docx
@@ -27,7 +27,6 @@
           <w:szCs w:val="24"/>
         </w:rPr>
       </w:pPr>
-      <w:proofErr w:type="spellStart"/>
       <w:r>
         <w:rPr>
           <w:rFonts w:ascii="Times New Roman" w:hAnsi="Times New Roman" w:cs="Times New Roman"/>
@@ -36,7 +35,6 @@
         </w:rPr>
         <w:t>Jobi</w:t>
       </w:r>
-      <w:proofErr w:type="spellEnd"/>
     </w:p>
     <w:p>
       <w:pPr>
@@ -83,6 +81,7 @@
       <w:r>
         <w:rPr>
           <w:rFonts w:ascii="Times New Roman" w:hAnsi="Times New Roman" w:cs="Times New Roman"/>
+          <w:noProof/>
           <w:sz w:val="24"/>
           <w:szCs w:val="24"/>
         </w:rPr>
@@ -128,7 +127,25 @@
           <w:sz w:val="24"/>
           <w:szCs w:val="24"/>
         </w:rPr>
-        <w:t xml:space="preserve"> Jacob in his living room.</w:t>
+        <w:t xml:space="preserve"> </w:t>
+      </w:r>
+    </w:p>
+    <w:p>
+      <w:pPr>
+        <w:ind w:firstLine="360"/>
+        <w:rPr>
+          <w:rFonts w:ascii="Times New Roman" w:hAnsi="Times New Roman" w:cs="Times New Roman"/>
+          <w:sz w:val="24"/>
+          <w:szCs w:val="24"/>
+        </w:rPr>
+      </w:pPr>
+      <w:r>
+        <w:rPr>
+          <w:rFonts w:ascii="Times New Roman" w:hAnsi="Times New Roman" w:cs="Times New Roman"/>
+          <w:sz w:val="24"/>
+          <w:szCs w:val="24"/>
+        </w:rPr>
+        <w:t>Jacob in his living room.</w:t>
       </w:r>
     </w:p>
     <w:p>
@@ -604,39 +621,8 @@
           <w:sz w:val="24"/>
           <w:szCs w:val="24"/>
         </w:rPr>
-        <w:t>when to buy the food he needs.</w:t>
-      </w:r>
-    </w:p>
-    <w:p>
-      <w:pPr>
-        <w:rPr>
-          <w:rFonts w:ascii="Times New Roman" w:hAnsi="Times New Roman" w:cs="Times New Roman"/>
-          <w:sz w:val="24"/>
-          <w:szCs w:val="24"/>
-        </w:rPr>
-      </w:pPr>
-      <w:r>
-        <w:rPr>
-          <w:rFonts w:ascii="Times New Roman" w:hAnsi="Times New Roman" w:cs="Times New Roman"/>
-          <w:sz w:val="24"/>
-          <w:szCs w:val="24"/>
-        </w:rPr>
-        <w:t>UX Persona 2: Bob</w:t>
-      </w:r>
-    </w:p>
-    <w:p>
-      <w:pPr>
-        <w:pStyle w:val="ListParagraph"/>
-        <w:numPr>
-          <w:ilvl w:val="0"/>
-          <w:numId w:val="3"/>
-        </w:numPr>
-        <w:rPr>
-          <w:rFonts w:ascii="Times New Roman" w:hAnsi="Times New Roman" w:cs="Times New Roman"/>
-          <w:sz w:val="24"/>
-          <w:szCs w:val="24"/>
-        </w:rPr>
-      </w:pPr>
+        <w:t>when to buy the food he needs</w:t>
+      </w:r>
     </w:p>
     <w:sectPr>
       <w:pgSz w:w="12240" w:h="15840"/>
